--- a/Report.docx
+++ b/Report.docx
@@ -38,7 +38,7 @@
                         <w:bidi w:val="0"/>
                         <w:spacing w:before="40" w:after="560" w:line="216" w:lineRule="auto"/>
                         <w:rPr>
-                          <w:color w:val="4472C4" w:themeColor="accent1"/>
+                          <w:color w:val="D34817" w:themeColor="accent1"/>
                           <w:sz w:val="72"/>
                           <w:szCs w:val="72"/>
                         </w:rPr>
@@ -46,7 +46,7 @@
                       <w:sdt>
                         <w:sdtPr>
                           <w:rPr>
-                            <w:color w:val="4472C4" w:themeColor="accent1"/>
+                            <w:color w:val="D34817" w:themeColor="accent1"/>
                             <w:sz w:val="72"/>
                             <w:szCs w:val="72"/>
                           </w:rPr>
@@ -59,7 +59,7 @@
                         <w:sdtContent>
                           <w:r>
                             <w:rPr>
-                              <w:color w:val="4472C4" w:themeColor="accent1"/>
+                              <w:color w:val="D34817" w:themeColor="accent1"/>
                               <w:sz w:val="72"/>
                               <w:szCs w:val="72"/>
                             </w:rPr>
@@ -72,7 +72,7 @@
                       <w:sdtPr>
                         <w:rPr>
                           <w:caps/>
-                          <w:color w:val="1F4E79" w:themeColor="accent5" w:themeShade="80"/>
+                          <w:color w:val="494142" w:themeColor="accent5" w:themeShade="80"/>
                           <w:sz w:val="28"/>
                           <w:szCs w:val="28"/>
                         </w:rPr>
@@ -90,7 +90,7 @@
                             <w:spacing w:before="40" w:after="40"/>
                             <w:rPr>
                               <w:caps/>
-                              <w:color w:val="1F4E79" w:themeColor="accent5" w:themeShade="80"/>
+                              <w:color w:val="494142" w:themeColor="accent5" w:themeShade="80"/>
                               <w:sz w:val="28"/>
                               <w:szCs w:val="28"/>
                             </w:rPr>
@@ -98,7 +98,7 @@
                           <w:r>
                             <w:rPr>
                               <w:caps/>
-                              <w:color w:val="1F4E79" w:themeColor="accent5" w:themeShade="80"/>
+                              <w:color w:val="494142" w:themeColor="accent5" w:themeShade="80"/>
                               <w:sz w:val="28"/>
                               <w:szCs w:val="28"/>
                             </w:rPr>
@@ -111,7 +111,7 @@
                       <w:sdtPr>
                         <w:rPr>
                           <w:caps/>
-                          <w:color w:val="5B9BD5" w:themeColor="accent5"/>
+                          <w:color w:val="918485" w:themeColor="accent5"/>
                           <w:sz w:val="24"/>
                           <w:szCs w:val="24"/>
                         </w:rPr>
@@ -129,7 +129,7 @@
                             <w:spacing w:before="80" w:after="40"/>
                             <w:rPr>
                               <w:caps/>
-                              <w:color w:val="5B9BD5" w:themeColor="accent5"/>
+                              <w:color w:val="918485" w:themeColor="accent5"/>
                               <w:sz w:val="24"/>
                               <w:szCs w:val="24"/>
                             </w:rPr>
@@ -137,7 +137,7 @@
                           <w:r>
                             <w:rPr>
                               <w:caps/>
-                              <w:color w:val="5B9BD5" w:themeColor="accent5"/>
+                              <w:color w:val="918485" w:themeColor="accent5"/>
                               <w:sz w:val="24"/>
                               <w:szCs w:val="24"/>
                             </w:rPr>
@@ -146,7 +146,7 @@
                           <w:r>
                             <w:rPr>
                               <w:caps/>
-                              <w:color w:val="5B9BD5" w:themeColor="accent5"/>
+                              <w:color w:val="918485" w:themeColor="accent5"/>
                               <w:sz w:val="24"/>
                               <w:szCs w:val="24"/>
                             </w:rPr>
@@ -155,7 +155,7 @@
                           <w:r>
                             <w:rPr>
                               <w:caps/>
-                              <w:color w:val="5B9BD5" w:themeColor="accent5"/>
+                              <w:color w:val="918485" w:themeColor="accent5"/>
                               <w:sz w:val="24"/>
                               <w:szCs w:val="24"/>
                             </w:rPr>
@@ -175,7 +175,7 @@
               <w:noProof/>
             </w:rPr>
             <w:pict w14:anchorId="4016BB36">
-              <v:rect id="מלבן 33" o:spid="_x0000_s1026" style="position:absolute;margin-left:0;margin-top:0;width:46.8pt;height:77.75pt;flip:x;z-index:251659264;visibility:visible;mso-wrap-style:square;mso-width-percent:76;mso-height-percent:98;mso-top-percent:23;mso-wrap-distance-left:9pt;mso-wrap-distance-top:0;mso-wrap-distance-right:9pt;mso-wrap-distance-bottom:0;mso-position-horizontal:left;mso-position-horizontal-relative:margin;mso-position-vertical-relative:page;mso-width-percent:76;mso-height-percent:98;mso-top-percent:23;mso-width-relative:page;mso-height-relative:page;v-text-anchor:bottom" o:gfxdata="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" fillcolor="#4472c4 [3204]" stroked="f" strokeweight="1pt">
+              <v:rect id="מלבן 33" o:spid="_x0000_s1026" style="position:absolute;margin-left:0;margin-top:0;width:46.8pt;height:77.75pt;flip:x;z-index:251659264;visibility:visible;mso-wrap-style:square;mso-width-percent:76;mso-height-percent:98;mso-top-percent:23;mso-wrap-distance-left:9pt;mso-wrap-distance-top:0;mso-wrap-distance-right:9pt;mso-wrap-distance-bottom:0;mso-position-horizontal:left;mso-position-horizontal-relative:margin;mso-position-vertical-relative:page;mso-width-percent:76;mso-height-percent:98;mso-top-percent:23;mso-width-relative:page;mso-height-relative:page;v-text-anchor:bottom" o:gfxdata="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" fillcolor="#d34817 [3204]" stroked="f" strokeweight="1pt">
                 <o:lock v:ext="edit" aspectratio="t"/>
                 <v:textbox inset="3.6pt,,3.6pt">
                   <w:txbxContent>
@@ -237,7 +237,7 @@
             <w:pStyle w:val="1"/>
             <w:bidi w:val="0"/>
           </w:pPr>
-          <w:bookmarkStart w:id="0" w:name="_Toc141604671"/>
+          <w:bookmarkStart w:id="0" w:name="_Toc141697719"/>
           <w:r>
             <w:lastRenderedPageBreak/>
             <w:t>Abstract</w:t>
@@ -346,7 +346,7 @@
           <w:r>
             <w:fldChar w:fldCharType="separate"/>
           </w:r>
-          <w:hyperlink w:anchor="_Toc141604671" w:history="1">
+          <w:hyperlink w:anchor="_Toc141697719" w:history="1">
             <w:r>
               <w:rPr>
                 <w:rStyle w:val="Hyperlink"/>
@@ -398,7 +398,7 @@
                 <w:noProof/>
                 <w:webHidden/>
               </w:rPr>
-              <w:instrText>Toc141604671 \h</w:instrText>
+              <w:instrText>Toc141697719 \h</w:instrText>
             </w:r>
             <w:r>
               <w:rPr>
@@ -450,7 +450,7 @@
               <w:rtl/>
             </w:rPr>
           </w:pPr>
-          <w:hyperlink w:anchor="_Toc141604672" w:history="1">
+          <w:hyperlink w:anchor="_Toc141697720" w:history="1">
             <w:r>
               <w:rPr>
                 <w:rStyle w:val="Hyperlink"/>
@@ -502,7 +502,7 @@
                 <w:noProof/>
                 <w:webHidden/>
               </w:rPr>
-              <w:instrText>Toc141604672 \h</w:instrText>
+              <w:instrText>Toc141697720 \h</w:instrText>
             </w:r>
             <w:r>
               <w:rPr>
@@ -554,7 +554,7 @@
               <w:rtl/>
             </w:rPr>
           </w:pPr>
-          <w:hyperlink w:anchor="_Toc141604673" w:history="1">
+          <w:hyperlink w:anchor="_Toc141697721" w:history="1">
             <w:r>
               <w:rPr>
                 <w:rStyle w:val="Hyperlink"/>
@@ -606,7 +606,7 @@
                 <w:noProof/>
                 <w:webHidden/>
               </w:rPr>
-              <w:instrText>Toc141604673 \h</w:instrText>
+              <w:instrText>Toc141697721 \h</w:instrText>
             </w:r>
             <w:r>
               <w:rPr>
@@ -658,7 +658,7 @@
               <w:rtl/>
             </w:rPr>
           </w:pPr>
-          <w:hyperlink w:anchor="_Toc141604674" w:history="1">
+          <w:hyperlink w:anchor="_Toc141697722" w:history="1">
             <w:r>
               <w:rPr>
                 <w:rStyle w:val="Hyperlink"/>
@@ -710,7 +710,7 @@
                 <w:noProof/>
                 <w:webHidden/>
               </w:rPr>
-              <w:instrText>Toc141604674 \h</w:instrText>
+              <w:instrText>Toc141697722 \h</w:instrText>
             </w:r>
             <w:r>
               <w:rPr>
@@ -762,7 +762,7 @@
               <w:rtl/>
             </w:rPr>
           </w:pPr>
-          <w:hyperlink w:anchor="_Toc141604675" w:history="1">
+          <w:hyperlink w:anchor="_Toc141697723" w:history="1">
             <w:r>
               <w:rPr>
                 <w:rStyle w:val="Hyperlink"/>
@@ -814,7 +814,7 @@
                 <w:noProof/>
                 <w:webHidden/>
               </w:rPr>
-              <w:instrText>Toc141604675 \h</w:instrText>
+              <w:instrText>Toc141697723 \h</w:instrText>
             </w:r>
             <w:r>
               <w:rPr>
@@ -866,7 +866,7 @@
               <w:rtl/>
             </w:rPr>
           </w:pPr>
-          <w:hyperlink w:anchor="_Toc141604676" w:history="1">
+          <w:hyperlink w:anchor="_Toc141697724" w:history="1">
             <w:r>
               <w:rPr>
                 <w:rStyle w:val="Hyperlink"/>
@@ -918,7 +918,7 @@
                 <w:noProof/>
                 <w:webHidden/>
               </w:rPr>
-              <w:instrText>Toc141604676 \h</w:instrText>
+              <w:instrText>Toc141697724 \h</w:instrText>
             </w:r>
             <w:r>
               <w:rPr>
@@ -970,7 +970,7 @@
               <w:rtl/>
             </w:rPr>
           </w:pPr>
-          <w:hyperlink w:anchor="_Toc141604677" w:history="1">
+          <w:hyperlink w:anchor="_Toc141697725" w:history="1">
             <w:r>
               <w:rPr>
                 <w:rStyle w:val="Hyperlink"/>
@@ -1022,7 +1022,7 @@
                 <w:noProof/>
                 <w:webHidden/>
               </w:rPr>
-              <w:instrText>Toc141604677 \h</w:instrText>
+              <w:instrText>Toc141697725 \h</w:instrText>
             </w:r>
             <w:r>
               <w:rPr>
@@ -1074,7 +1074,7 @@
               <w:rtl/>
             </w:rPr>
           </w:pPr>
-          <w:hyperlink w:anchor="_Toc141604678" w:history="1">
+          <w:hyperlink w:anchor="_Toc141697726" w:history="1">
             <w:r>
               <w:rPr>
                 <w:rStyle w:val="Hyperlink"/>
@@ -1126,7 +1126,7 @@
                 <w:noProof/>
                 <w:webHidden/>
               </w:rPr>
-              <w:instrText>Toc141604678 \h</w:instrText>
+              <w:instrText>Toc141697726 \h</w:instrText>
             </w:r>
             <w:r>
               <w:rPr>
@@ -1178,7 +1178,7 @@
               <w:rtl/>
             </w:rPr>
           </w:pPr>
-          <w:hyperlink w:anchor="_Toc141604679" w:history="1">
+          <w:hyperlink w:anchor="_Toc141697727" w:history="1">
             <w:r>
               <w:rPr>
                 <w:rStyle w:val="Hyperlink"/>
@@ -1230,7 +1230,7 @@
                 <w:noProof/>
                 <w:webHidden/>
               </w:rPr>
-              <w:instrText>Toc141604679 \h</w:instrText>
+              <w:instrText>Toc141697727 \h</w:instrText>
             </w:r>
             <w:r>
               <w:rPr>
@@ -1282,7 +1282,7 @@
               <w:rtl/>
             </w:rPr>
           </w:pPr>
-          <w:hyperlink w:anchor="_Toc141604680" w:history="1">
+          <w:hyperlink w:anchor="_Toc141697728" w:history="1">
             <w:r>
               <w:rPr>
                 <w:rStyle w:val="Hyperlink"/>
@@ -1334,7 +1334,7 @@
                 <w:noProof/>
                 <w:webHidden/>
               </w:rPr>
-              <w:instrText>Toc141604680 \h</w:instrText>
+              <w:instrText>Toc141697728 \h</w:instrText>
             </w:r>
             <w:r>
               <w:rPr>
@@ -1405,7 +1405,7 @@
         <w:pStyle w:val="1"/>
         <w:bidi w:val="0"/>
       </w:pPr>
-      <w:bookmarkStart w:id="1" w:name="_Toc141604672"/>
+      <w:bookmarkStart w:id="1" w:name="_Toc141697720"/>
       <w:r>
         <w:lastRenderedPageBreak/>
         <w:t>Introduction</w:t>
@@ -1417,7 +1417,7 @@
         <w:bidi w:val="0"/>
       </w:pPr>
       <w:r>
-        <w:t>The goal of this study is to design a perception algorithm that enables an agent to estimate its location in a field containing beacons with known coordinates. The agent's perception is limited to a proximity sensor and an odometer, and it lacks knowledge of its true location. We propose to implement a particle filtering algorithm to estimate the agent's state, known as adaptive particle filtering, which adjusts the number of particles based on the effective sample size. The effectiveness of the algorithm is assessed through simulation and analysis</w:t>
+        <w:t>The goal of this study is to design a perception algorithm that enables an agent to estimate its location in a field containing beacons with known coordinates. The agent's perception is limited to a proximity sensor and an odometer, and it lacks knowledge of its true location. The effectiveness of the algorithm is assessed through simulation and analysis</w:t>
       </w:r>
       <w:r>
         <w:rPr>
@@ -1432,7 +1432,7 @@
         <w:bidi w:val="0"/>
         <w:rPr>
           <w:rFonts w:asciiTheme="majorHAnsi" w:eastAsiaTheme="majorEastAsia" w:hAnsiTheme="majorHAnsi" w:cstheme="majorBidi"/>
-          <w:color w:val="2F5496" w:themeColor="accent1" w:themeShade="BF"/>
+          <w:color w:val="9D3511" w:themeColor="accent1" w:themeShade="BF"/>
           <w:sz w:val="32"/>
           <w:szCs w:val="32"/>
         </w:rPr>
@@ -1443,7 +1443,7 @@
         <w:pStyle w:val="1"/>
         <w:bidi w:val="0"/>
       </w:pPr>
-      <w:bookmarkStart w:id="2" w:name="_Toc141604673"/>
+      <w:bookmarkStart w:id="2" w:name="_Toc141697721"/>
       <w:r>
         <w:t>Real-World and Simulation Setup</w:t>
       </w:r>
@@ -1489,7 +1489,7 @@
         <w:pStyle w:val="1"/>
         <w:bidi w:val="0"/>
       </w:pPr>
-      <w:bookmarkStart w:id="3" w:name="_Toc141604674"/>
+      <w:bookmarkStart w:id="3" w:name="_Toc141697722"/>
       <w:r>
         <w:t>The Perception Algorithm</w:t>
       </w:r>
@@ -1523,7 +1523,7 @@
         <w:pStyle w:val="1"/>
         <w:bidi w:val="0"/>
       </w:pPr>
-      <w:bookmarkStart w:id="4" w:name="_Toc141604675"/>
+      <w:bookmarkStart w:id="4" w:name="_Toc141697723"/>
       <w:r>
         <w:t>Adaptive Particle Filtering</w:t>
       </w:r>
@@ -1563,7 +1563,7 @@
         <w:pStyle w:val="1"/>
         <w:bidi w:val="0"/>
       </w:pPr>
-      <w:bookmarkStart w:id="5" w:name="_Toc141604676"/>
+      <w:bookmarkStart w:id="5" w:name="_Toc141697724"/>
       <w:r>
         <w:t>Simulation and Analysis</w:t>
       </w:r>
@@ -1574,7 +1574,7 @@
         <w:bidi w:val="0"/>
       </w:pPr>
       <w:r>
-        <w:t>We evaluate the performance of the adaptive particle filter through single-run simulations and Monte Carlo runs. The single-run simulation visualizes the estimated trajectory against the true trajectory, while plotting the mean squared estimation error over time. The Monte Carlo runs involve repeating the simulation 100 times to observe the variance in the mean squared estimation error</w:t>
+        <w:t>We evaluate the performance of the particle filter through single-run simulations and Monte Carlo runs. The single-run simulation visualizes the estimated trajectory against the true trajectory, while plotting the mean squared estimation error over time. The Monte Carlo runs involve repeating the simulation 100 times to observe the variance in the mean squared estimation error</w:t>
       </w:r>
       <w:r>
         <w:rPr>
@@ -1589,7 +1589,7 @@
         <w:bidi w:val="0"/>
         <w:rPr>
           <w:rFonts w:asciiTheme="majorHAnsi" w:eastAsiaTheme="majorEastAsia" w:hAnsiTheme="majorHAnsi" w:cstheme="majorBidi"/>
-          <w:color w:val="2F5496" w:themeColor="accent1" w:themeShade="BF"/>
+          <w:color w:val="9D3511" w:themeColor="accent1" w:themeShade="BF"/>
           <w:sz w:val="32"/>
           <w:szCs w:val="32"/>
         </w:rPr>
@@ -1600,7 +1600,7 @@
         <w:pStyle w:val="1"/>
         <w:bidi w:val="0"/>
       </w:pPr>
-      <w:bookmarkStart w:id="6" w:name="_Toc141604677"/>
+      <w:bookmarkStart w:id="6" w:name="_Toc141697725"/>
       <w:r>
         <w:lastRenderedPageBreak/>
         <w:t>Results</w:t>
@@ -1632,7 +1632,7 @@
         <w:pStyle w:val="1"/>
         <w:bidi w:val="0"/>
       </w:pPr>
-      <w:bookmarkStart w:id="7" w:name="_Toc141604678"/>
+      <w:bookmarkStart w:id="7" w:name="_Toc141697726"/>
       <w:r>
         <w:t>Effect of Particle Number</w:t>
       </w:r>
@@ -1675,7 +1675,7 @@
         <w:pStyle w:val="1"/>
         <w:bidi w:val="0"/>
       </w:pPr>
-      <w:bookmarkStart w:id="8" w:name="_Toc141604679"/>
+      <w:bookmarkStart w:id="8" w:name="_Toc141697727"/>
       <w:r>
         <w:t>Conclusion</w:t>
       </w:r>
@@ -1724,7 +1724,7 @@
         <w:bidi w:val="0"/>
         <w:rPr>
           <w:rFonts w:asciiTheme="majorHAnsi" w:eastAsiaTheme="majorEastAsia" w:hAnsiTheme="majorHAnsi" w:cstheme="majorBidi"/>
-          <w:color w:val="2F5496" w:themeColor="accent1" w:themeShade="BF"/>
+          <w:color w:val="9D3511" w:themeColor="accent1" w:themeShade="BF"/>
           <w:sz w:val="32"/>
           <w:szCs w:val="32"/>
         </w:rPr>
@@ -1735,7 +1735,7 @@
         <w:pStyle w:val="1"/>
         <w:bidi w:val="0"/>
       </w:pPr>
-      <w:bookmarkStart w:id="9" w:name="_Toc141604680"/>
+      <w:bookmarkStart w:id="9" w:name="_Toc141697728"/>
       <w:r>
         <w:t>References</w:t>
       </w:r>
@@ -1850,15 +1850,7 @@
             <w:i/>
             <w:iCs/>
           </w:rPr>
-          <w:t xml:space="preserve">MathWorks - </w:t>
-        </w:r>
-        <w:r>
-          <w:rPr>
-            <w:rStyle w:val="Hyperlink"/>
-            <w:i/>
-            <w:iCs/>
-          </w:rPr>
-          <w:t xml:space="preserve">Help </w:t>
+          <w:t xml:space="preserve">MathWorks - Help </w:t>
         </w:r>
         <w:proofErr w:type="gramStart"/>
         <w:r>
@@ -1876,23 +1868,7 @@
             <w:i/>
             <w:iCs/>
           </w:rPr>
-          <w:t>Particle Filter</w:t>
-        </w:r>
-        <w:r>
-          <w:rPr>
-            <w:rStyle w:val="Hyperlink"/>
-            <w:i/>
-            <w:iCs/>
-          </w:rPr>
-          <w:t>: Projects</w:t>
-        </w:r>
-        <w:r>
-          <w:rPr>
-            <w:rStyle w:val="Hyperlink"/>
-            <w:i/>
-            <w:iCs/>
-          </w:rPr>
-          <w:t>)</w:t>
+          <w:t>Particle Filter: Projects)</w:t>
         </w:r>
       </w:hyperlink>
     </w:p>
@@ -2335,7 +2311,7 @@
     </w:pPr>
     <w:rPr>
       <w:rFonts w:asciiTheme="majorHAnsi" w:eastAsiaTheme="majorEastAsia" w:hAnsiTheme="majorHAnsi" w:cstheme="majorBidi"/>
-      <w:color w:val="2F5496" w:themeColor="accent1" w:themeShade="BF"/>
+      <w:color w:val="9D3511" w:themeColor="accent1" w:themeShade="BF"/>
       <w:sz w:val="32"/>
       <w:szCs w:val="32"/>
     </w:rPr>
@@ -2401,7 +2377,7 @@
     <w:rsid w:val="00F4061F"/>
     <w:rPr>
       <w:rFonts w:asciiTheme="majorHAnsi" w:eastAsiaTheme="majorEastAsia" w:hAnsiTheme="majorHAnsi" w:cstheme="majorBidi"/>
-      <w:color w:val="2F5496" w:themeColor="accent1" w:themeShade="BF"/>
+      <w:color w:val="9D3511" w:themeColor="accent1" w:themeShade="BF"/>
       <w:sz w:val="32"/>
       <w:szCs w:val="32"/>
     </w:rPr>
@@ -2446,7 +2422,7 @@
     <w:unhideWhenUsed/>
     <w:rsid w:val="00F4061F"/>
     <w:rPr>
-      <w:color w:val="0563C1" w:themeColor="hyperlink"/>
+      <w:color w:val="CC9900" w:themeColor="hyperlink"/>
       <w:u w:val="single"/>
     </w:rPr>
   </w:style>
@@ -2468,7 +2444,7 @@
 <file path=word/theme/theme1.xml><?xml version="1.0" encoding="utf-8"?>
 <a:theme xmlns:a="http://schemas.openxmlformats.org/drawingml/2006/main" name="ערכת נושא Office">
   <a:themeElements>
-    <a:clrScheme name="Office">
+    <a:clrScheme name="אדום כתום">
       <a:dk1>
         <a:sysClr val="windowText" lastClr="000000"/>
       </a:dk1>
@@ -2476,34 +2452,34 @@
         <a:sysClr val="window" lastClr="FFFFFF"/>
       </a:lt1>
       <a:dk2>
-        <a:srgbClr val="44546A"/>
+        <a:srgbClr val="696464"/>
       </a:dk2>
       <a:lt2>
-        <a:srgbClr val="E7E6E6"/>
+        <a:srgbClr val="E9E5DC"/>
       </a:lt2>
       <a:accent1>
-        <a:srgbClr val="4472C4"/>
+        <a:srgbClr val="D34817"/>
       </a:accent1>
       <a:accent2>
-        <a:srgbClr val="ED7D31"/>
+        <a:srgbClr val="9B2D1F"/>
       </a:accent2>
       <a:accent3>
-        <a:srgbClr val="A5A5A5"/>
+        <a:srgbClr val="A28E6A"/>
       </a:accent3>
       <a:accent4>
-        <a:srgbClr val="FFC000"/>
+        <a:srgbClr val="956251"/>
       </a:accent4>
       <a:accent5>
-        <a:srgbClr val="5B9BD5"/>
+        <a:srgbClr val="918485"/>
       </a:accent5>
       <a:accent6>
-        <a:srgbClr val="70AD47"/>
+        <a:srgbClr val="855D5D"/>
       </a:accent6>
       <a:hlink>
-        <a:srgbClr val="0563C1"/>
+        <a:srgbClr val="CC9900"/>
       </a:hlink>
       <a:folHlink>
-        <a:srgbClr val="954F72"/>
+        <a:srgbClr val="96A9A9"/>
       </a:folHlink>
     </a:clrScheme>
     <a:fontScheme name="Office">
